--- a/.knowledge/Vtuber名鑑.docx
+++ b/.knowledge/Vtuber名鑑.docx
@@ -69,13 +69,7 @@
         <w:t>かわかることで障壁を下げる狙いもある</w:t>
       </w:r>
     </w:p>
-    <w:p>
-      <w:pPr>
-        <w:rPr>
-          <w:rFonts w:hint="eastAsia"/>
-        </w:rPr>
-      </w:pPr>
-    </w:p>
+    <w:p/>
     <w:p>
       <w:r>
         <w:rPr>
@@ -261,11 +255,6 @@
       </w:r>
     </w:p>
     <w:p>
-      <w:pPr>
-        <w:rPr>
-          <w:rFonts w:hint="eastAsia"/>
-        </w:rPr>
-      </w:pPr>
       <w:r>
         <w:rPr>
           <w:rFonts w:hint="eastAsia"/>
@@ -274,11 +263,6 @@
       </w:r>
     </w:p>
     <w:p>
-      <w:pPr>
-        <w:rPr>
-          <w:rFonts w:hint="eastAsia"/>
-        </w:rPr>
-      </w:pPr>
       <w:r>
         <w:rPr>
           <w:rFonts w:hint="eastAsia"/>
@@ -335,13 +319,7 @@
         <w:t>の「これを買った人はこれを買っています」的なやつ）</w:t>
       </w:r>
     </w:p>
-    <w:p>
-      <w:pPr>
-        <w:rPr>
-          <w:rFonts w:hint="eastAsia"/>
-        </w:rPr>
-      </w:pPr>
-    </w:p>
+    <w:p/>
     <w:p>
       <w:r>
         <w:rPr>
@@ -387,8 +365,16 @@
         <w:rPr>
           <w:rFonts w:hint="eastAsia"/>
         </w:rPr>
-        <w:t>名前のよみがな</w:t>
-      </w:r>
+        <w:t>名前のよみが</w:t>
+      </w:r>
+      <w:proofErr w:type="gramStart"/>
+      <w:r>
+        <w:rPr>
+          <w:rFonts w:hint="eastAsia"/>
+        </w:rPr>
+        <w:t>な</w:t>
+      </w:r>
+      <w:proofErr w:type="gramEnd"/>
     </w:p>
     <w:p>
       <w:pPr>
@@ -427,9 +413,6 @@
     <w:p>
       <w:pPr>
         <w:ind w:firstLineChars="100" w:firstLine="210"/>
-        <w:rPr>
-          <w:rFonts w:hint="eastAsia"/>
-        </w:rPr>
       </w:pPr>
       <w:r>
         <w:rPr>
@@ -476,9 +459,6 @@
     <w:p>
       <w:pPr>
         <w:ind w:firstLineChars="100" w:firstLine="210"/>
-        <w:rPr>
-          <w:rFonts w:hint="eastAsia"/>
-        </w:rPr>
       </w:pPr>
       <w:r>
         <w:rPr>
@@ -626,9 +606,6 @@
     <w:p>
       <w:pPr>
         <w:ind w:firstLineChars="100" w:firstLine="210"/>
-        <w:rPr>
-          <w:rFonts w:hint="eastAsia"/>
-        </w:rPr>
       </w:pPr>
       <w:r>
         <w:rPr>
@@ -758,9 +735,6 @@
     <w:p>
       <w:pPr>
         <w:ind w:firstLineChars="100" w:firstLine="210"/>
-        <w:rPr>
-          <w:rFonts w:hint="eastAsia"/>
-        </w:rPr>
       </w:pPr>
       <w:r>
         <w:rPr>
@@ -778,9 +752,6 @@
     <w:p>
       <w:pPr>
         <w:ind w:firstLineChars="100" w:firstLine="210"/>
-        <w:rPr>
-          <w:rFonts w:hint="eastAsia"/>
-        </w:rPr>
       </w:pPr>
       <w:r>
         <w:rPr>
@@ -885,9 +856,6 @@
     <w:p>
       <w:pPr>
         <w:ind w:firstLineChars="100" w:firstLine="210"/>
-        <w:rPr>
-          <w:rFonts w:hint="eastAsia"/>
-        </w:rPr>
       </w:pPr>
       <w:r>
         <w:rPr>
@@ -933,21 +901,12 @@
     <w:p>
       <w:pPr>
         <w:ind w:firstLineChars="100" w:firstLine="210"/>
-        <w:rPr>
-          <w:rFonts w:hint="eastAsia"/>
-        </w:rPr>
-      </w:pPr>
-      <w:r>
-        <w:rPr>
-          <w:rFonts w:hint="eastAsia"/>
-        </w:rPr>
-        <w:t xml:space="preserve">　・ブラックリストアカウントに設定</w:t>
-      </w:r>
-      <w:r>
-        <w:rPr>
-          <w:rFonts w:hint="eastAsia"/>
-        </w:rPr>
-        <w:t>されない</w:t>
+      </w:pPr>
+      <w:r>
+        <w:rPr>
+          <w:rFonts w:hint="eastAsia"/>
+        </w:rPr>
+        <w:t xml:space="preserve">　・ブラックリストアカウントに設定されない</w:t>
       </w:r>
     </w:p>
     <w:p>
@@ -995,9 +954,6 @@
     <w:p>
       <w:pPr>
         <w:ind w:firstLineChars="100" w:firstLine="210"/>
-        <w:rPr>
-          <w:rFonts w:hint="eastAsia"/>
-        </w:rPr>
       </w:pPr>
       <w:r>
         <w:rPr>
@@ -1020,9 +976,6 @@
     <w:p>
       <w:pPr>
         <w:ind w:firstLineChars="100" w:firstLine="210"/>
-        <w:rPr>
-          <w:rFonts w:hint="eastAsia"/>
-        </w:rPr>
       </w:pPr>
       <w:r>
         <w:rPr>
@@ -1073,33 +1026,12 @@
     <w:p>
       <w:pPr>
         <w:ind w:firstLineChars="200" w:firstLine="420"/>
-        <w:rPr>
-          <w:rFonts w:hint="eastAsia"/>
-        </w:rPr>
-      </w:pPr>
-      <w:r>
-        <w:rPr>
-          <w:rFonts w:hint="eastAsia"/>
-        </w:rPr>
-        <w:t>・任意のアカウントを</w:t>
-      </w:r>
-      <w:r>
-        <w:rPr>
-          <w:rFonts w:hint="eastAsia"/>
-        </w:rPr>
-        <w:t>通報</w:t>
-      </w:r>
-      <w:r>
-        <w:rPr>
-          <w:rFonts w:hint="eastAsia"/>
-        </w:rPr>
-        <w:t>可能</w:t>
-      </w:r>
-      <w:r>
-        <w:rPr>
-          <w:rFonts w:hint="eastAsia"/>
-        </w:rPr>
-        <w:t>（即ブラックリストアカウントにはならないが、同様の報告が多ければ考慮される）</w:t>
+      </w:pPr>
+      <w:r>
+        <w:rPr>
+          <w:rFonts w:hint="eastAsia"/>
+        </w:rPr>
+        <w:t>・任意のアカウントを通報可能（即ブラックリストアカウントにはならないが、同様の報告が多ければ考慮される）</w:t>
       </w:r>
     </w:p>
     <w:p>
@@ -1162,9 +1094,6 @@
     <w:p>
       <w:pPr>
         <w:ind w:firstLineChars="200" w:firstLine="420"/>
-        <w:rPr>
-          <w:rFonts w:hint="eastAsia"/>
-        </w:rPr>
       </w:pPr>
       <w:r>
         <w:rPr>
@@ -1181,20 +1110,126 @@
     <w:p>
       <w:pPr>
         <w:ind w:firstLineChars="100" w:firstLine="210"/>
-        <w:rPr>
-          <w:rFonts w:hint="eastAsia"/>
-        </w:rPr>
       </w:pPr>
     </w:p>
     <w:p/>
     <w:p/>
     <w:p/>
     <w:p>
-      <w:pPr>
-        <w:rPr>
-          <w:rFonts w:hint="eastAsia"/>
-        </w:rPr>
-      </w:pPr>
+      <w:r>
+        <w:rPr>
+          <w:rFonts w:ascii="Apple Color Emoji" w:hAnsi="Apple Color Emoji" w:cs="Apple Color Emoji" w:hint="eastAsia"/>
+        </w:rPr>
+        <w:t>◽</w:t>
+      </w:r>
+      <w:r>
+        <w:rPr>
+          <w:rFonts w:ascii="Apple Color Emoji" w:hAnsi="Apple Color Emoji" w:cs="Apple Color Emoji" w:hint="eastAsia"/>
+        </w:rPr>
+        <w:t>️</w:t>
+      </w:r>
+      <w:r>
+        <w:rPr>
+          <w:rFonts w:hint="eastAsia"/>
+        </w:rPr>
+        <w:t>追加機能案</w:t>
+      </w:r>
+    </w:p>
+    <w:p>
+      <w:r>
+        <w:rPr>
+          <w:rFonts w:hint="eastAsia"/>
+        </w:rPr>
+        <w:t>リンク共有</w:t>
+      </w:r>
+    </w:p>
+    <w:p>
+      <w:r>
+        <w:rPr>
+          <w:rFonts w:hint="eastAsia"/>
+        </w:rPr>
+        <w:t>本人向けの名刺化機能</w:t>
+      </w:r>
+    </w:p>
+    <w:p>
+      <w:r>
+        <w:t>V</w:t>
+      </w:r>
+      <w:r>
+        <w:rPr>
+          <w:rFonts w:hint="eastAsia"/>
+        </w:rPr>
+        <w:t>間の相関図</w:t>
+      </w:r>
+    </w:p>
+    <w:p>
+      <w:r>
+        <w:rPr>
+          <w:rFonts w:hint="eastAsia"/>
+        </w:rPr>
+        <w:t>本人巡回済み表示</w:t>
+      </w:r>
+    </w:p>
+    <w:p>
+      <w:r>
+        <w:rPr>
+          <w:rFonts w:hint="eastAsia"/>
+        </w:rPr>
+        <w:t>現在登録されている</w:t>
+      </w:r>
+      <w:r>
+        <w:rPr>
+          <w:rFonts w:hint="eastAsia"/>
+        </w:rPr>
+        <w:t>V</w:t>
+      </w:r>
+      <w:r>
+        <w:rPr>
+          <w:rFonts w:hint="eastAsia"/>
+        </w:rPr>
+        <w:t>の総数</w:t>
+      </w:r>
+    </w:p>
+    <w:p>
+      <w:r>
+        <w:rPr>
+          <w:rFonts w:hint="eastAsia"/>
+        </w:rPr>
+        <w:t>サイトの使い方</w:t>
+      </w:r>
+    </w:p>
+    <w:p>
+      <w:pPr>
+        <w:rPr>
+          <w:rFonts w:hint="eastAsia"/>
+        </w:rPr>
+      </w:pPr>
+      <w:r>
+        <w:rPr>
+          <w:rFonts w:hint="eastAsia"/>
+        </w:rPr>
+        <w:t>V</w:t>
+      </w:r>
+      <w:r>
+        <w:rPr>
+          <w:rFonts w:hint="eastAsia"/>
+        </w:rPr>
+        <w:t>へのいい</w:t>
+      </w:r>
+      <w:proofErr w:type="gramStart"/>
+      <w:r>
+        <w:rPr>
+          <w:rFonts w:hint="eastAsia"/>
+        </w:rPr>
+        <w:t>ね</w:t>
+      </w:r>
+      <w:proofErr w:type="gramEnd"/>
+      <w:r>
+        <w:rPr>
+          <w:rFonts w:hint="eastAsia"/>
+        </w:rPr>
+        <w:t>機能</w:t>
+      </w:r>
     </w:p>
     <w:sectPr>
       <w:pgSz w:w="11906" w:h="16838"/>
